--- a/Proposal_Template/Capstone Project Proposal Template_Shelsy _Dalcide.docx
+++ b/Proposal_Template/Capstone Project Proposal Template_Shelsy _Dalcide.docx
@@ -1,6 +1,6 @@
 
 <file path=word/document.xml><?xml version="1.0" encoding="utf-8"?>
-<w:document xmlns:wpc="http://schemas.microsoft.com/office/word/2010/wordprocessingCanvas" xmlns:cx="http://schemas.microsoft.com/office/drawing/2014/chartex" xmlns:mc="http://schemas.openxmlformats.org/markup-compatibility/2006" xmlns:o="urn:schemas-microsoft-com:office:office" xmlns:r="http://schemas.openxmlformats.org/officeDocument/2006/relationships" xmlns:m="http://schemas.openxmlformats.org/officeDocument/2006/math" xmlns:v="urn:schemas-microsoft-com:vml" xmlns:wp14="http://schemas.microsoft.com/office/word/2010/wordprocessingDrawing" xmlns:wp="http://schemas.openxmlformats.org/drawingml/2006/wordprocessingDrawing" xmlns:w10="urn:schemas-microsoft-com:office:word" xmlns:w="http://schemas.openxmlformats.org/wordprocessingml/2006/main" xmlns:w14="http://schemas.microsoft.com/office/word/2010/wordml" xmlns:w15="http://schemas.microsoft.com/office/word/2012/wordml" xmlns:w16se="http://schemas.microsoft.com/office/word/2015/wordml/symex" xmlns:wpg="http://schemas.microsoft.com/office/word/2010/wordprocessingGroup" xmlns:wpi="http://schemas.microsoft.com/office/word/2010/wordprocessingInk" xmlns:wne="http://schemas.microsoft.com/office/word/2006/wordml" xmlns:wps="http://schemas.microsoft.com/office/word/2010/wordprocessingShape" mc:Ignorable="w14 w15 w16se wp14">
+<w:document xmlns:wpc="http://schemas.microsoft.com/office/word/2010/wordprocessingCanvas" xmlns:mc="http://schemas.openxmlformats.org/markup-compatibility/2006" xmlns:o="urn:schemas-microsoft-com:office:office" xmlns:r="http://schemas.openxmlformats.org/officeDocument/2006/relationships" xmlns:m="http://schemas.openxmlformats.org/officeDocument/2006/math" xmlns:v="urn:schemas-microsoft-com:vml" xmlns:wp14="http://schemas.microsoft.com/office/word/2010/wordprocessingDrawing" xmlns:wp="http://schemas.openxmlformats.org/drawingml/2006/wordprocessingDrawing" xmlns:w10="urn:schemas-microsoft-com:office:word" xmlns:w="http://schemas.openxmlformats.org/wordprocessingml/2006/main" xmlns:w14="http://schemas.microsoft.com/office/word/2010/wordml" xmlns:w15="http://schemas.microsoft.com/office/word/2012/wordml" xmlns:wpg="http://schemas.microsoft.com/office/word/2010/wordprocessingGroup" xmlns:wpi="http://schemas.microsoft.com/office/word/2010/wordprocessingInk" xmlns:wne="http://schemas.microsoft.com/office/word/2006/wordml" xmlns:wps="http://schemas.microsoft.com/office/word/2010/wordprocessingShape" mc:Ignorable="w14 w15 wp14">
   <w:body>
     <w:p/>
     <w:p>
@@ -454,8 +454,6 @@
       <w:r>
         <w:t>Chicago IL</w:t>
       </w:r>
-      <w:bookmarkStart w:id="3" w:name="_GoBack"/>
-      <w:bookmarkEnd w:id="3"/>
       <w:r>
         <w:t xml:space="preserve"> either as families or couples.</w:t>
       </w:r>
@@ -533,13 +531,18 @@
       <w:pPr>
         <w:jc w:val="both"/>
       </w:pPr>
-      <w:r>
-        <w:t>for the</w:t>
+      <w:proofErr w:type="gramStart"/>
+      <w:r>
+        <w:t>for</w:t>
+      </w:r>
+      <w:proofErr w:type="gramEnd"/>
+      <w:r>
+        <w:t xml:space="preserve"> the</w:t>
       </w:r>
       <w:r>
         <w:t xml:space="preserve"> </w:t>
       </w:r>
-      <w:hyperlink r:id="rId7" w:history="1">
+      <w:hyperlink r:id="rId7" w:anchor="boxMAPborder" w:history="1">
         <w:r>
           <w:rPr>
             <w:rStyle w:val="Hyperlink"/>
@@ -580,6 +583,12 @@
         </w:r>
         <w:proofErr w:type="spellEnd"/>
       </w:hyperlink>
+      <w:r>
+        <w:rPr>
+          <w:rStyle w:val="Hyperlink"/>
+        </w:rPr>
+        <w:t xml:space="preserve">  </w:t>
+      </w:r>
     </w:p>
     <w:p>
       <w:pPr>
@@ -587,6 +596,25 @@
       </w:pPr>
       <w:r>
         <w:t xml:space="preserve"> Other data we need we're looking for</w:t>
+      </w:r>
+      <w:r>
+        <w:t xml:space="preserve"> </w:t>
+      </w:r>
+      <w:hyperlink r:id="rId9" w:history="1">
+        <w:r>
+          <w:rPr>
+            <w:rStyle w:val="Hyperlink"/>
+          </w:rPr>
+          <w:t>wages</w:t>
+        </w:r>
+      </w:hyperlink>
+      <w:bookmarkStart w:id="3" w:name="_GoBack"/>
+      <w:bookmarkEnd w:id="3"/>
+      <w:r>
+        <w:t xml:space="preserve"> of people in the city</w:t>
+      </w:r>
+      <w:r>
+        <w:t>.</w:t>
       </w:r>
     </w:p>
     <w:p>
@@ -712,7 +740,7 @@
       </w:r>
     </w:p>
     <w:sectPr>
-      <w:headerReference w:type="default" r:id="rId9"/>
+      <w:headerReference w:type="default" r:id="rId10"/>
       <w:pgSz w:w="12240" w:h="15840"/>
       <w:pgMar w:top="1440" w:right="1440" w:bottom="1440" w:left="1440" w:header="720" w:footer="720" w:gutter="0"/>
       <w:pgNumType w:start="1"/>
@@ -723,7 +751,7 @@
 </file>
 
 <file path=word/endnotes.xml><?xml version="1.0" encoding="utf-8"?>
-<w:endnotes xmlns:wpc="http://schemas.microsoft.com/office/word/2010/wordprocessingCanvas" xmlns:cx="http://schemas.microsoft.com/office/drawing/2014/chartex" xmlns:mc="http://schemas.openxmlformats.org/markup-compatibility/2006" xmlns:o="urn:schemas-microsoft-com:office:office" xmlns:r="http://schemas.openxmlformats.org/officeDocument/2006/relationships" xmlns:m="http://schemas.openxmlformats.org/officeDocument/2006/math" xmlns:v="urn:schemas-microsoft-com:vml" xmlns:wp14="http://schemas.microsoft.com/office/word/2010/wordprocessingDrawing" xmlns:wp="http://schemas.openxmlformats.org/drawingml/2006/wordprocessingDrawing" xmlns:w10="urn:schemas-microsoft-com:office:word" xmlns:w="http://schemas.openxmlformats.org/wordprocessingml/2006/main" xmlns:w14="http://schemas.microsoft.com/office/word/2010/wordml" xmlns:w15="http://schemas.microsoft.com/office/word/2012/wordml" xmlns:w16se="http://schemas.microsoft.com/office/word/2015/wordml/symex" xmlns:wpg="http://schemas.microsoft.com/office/word/2010/wordprocessingGroup" xmlns:wpi="http://schemas.microsoft.com/office/word/2010/wordprocessingInk" xmlns:wne="http://schemas.microsoft.com/office/word/2006/wordml" xmlns:wps="http://schemas.microsoft.com/office/word/2010/wordprocessingShape" mc:Ignorable="w14 w15 w16se wp14">
+<w:endnotes xmlns:wpc="http://schemas.microsoft.com/office/word/2010/wordprocessingCanvas" xmlns:mc="http://schemas.openxmlformats.org/markup-compatibility/2006" xmlns:o="urn:schemas-microsoft-com:office:office" xmlns:r="http://schemas.openxmlformats.org/officeDocument/2006/relationships" xmlns:m="http://schemas.openxmlformats.org/officeDocument/2006/math" xmlns:v="urn:schemas-microsoft-com:vml" xmlns:wp14="http://schemas.microsoft.com/office/word/2010/wordprocessingDrawing" xmlns:wp="http://schemas.openxmlformats.org/drawingml/2006/wordprocessingDrawing" xmlns:w10="urn:schemas-microsoft-com:office:word" xmlns:w="http://schemas.openxmlformats.org/wordprocessingml/2006/main" xmlns:w14="http://schemas.microsoft.com/office/word/2010/wordml" xmlns:w15="http://schemas.microsoft.com/office/word/2012/wordml" xmlns:wpg="http://schemas.microsoft.com/office/word/2010/wordprocessingGroup" xmlns:wpi="http://schemas.microsoft.com/office/word/2010/wordprocessingInk" xmlns:wne="http://schemas.microsoft.com/office/word/2006/wordml" xmlns:wps="http://schemas.microsoft.com/office/word/2010/wordprocessingShape" mc:Ignorable="w14 w15 wp14">
   <w:endnote w:type="separator" w:id="-1">
     <w:p>
       <w:pPr>
@@ -748,7 +776,7 @@
 </file>
 
 <file path=word/footnotes.xml><?xml version="1.0" encoding="utf-8"?>
-<w:footnotes xmlns:wpc="http://schemas.microsoft.com/office/word/2010/wordprocessingCanvas" xmlns:cx="http://schemas.microsoft.com/office/drawing/2014/chartex" xmlns:mc="http://schemas.openxmlformats.org/markup-compatibility/2006" xmlns:o="urn:schemas-microsoft-com:office:office" xmlns:r="http://schemas.openxmlformats.org/officeDocument/2006/relationships" xmlns:m="http://schemas.openxmlformats.org/officeDocument/2006/math" xmlns:v="urn:schemas-microsoft-com:vml" xmlns:wp14="http://schemas.microsoft.com/office/word/2010/wordprocessingDrawing" xmlns:wp="http://schemas.openxmlformats.org/drawingml/2006/wordprocessingDrawing" xmlns:w10="urn:schemas-microsoft-com:office:word" xmlns:w="http://schemas.openxmlformats.org/wordprocessingml/2006/main" xmlns:w14="http://schemas.microsoft.com/office/word/2010/wordml" xmlns:w15="http://schemas.microsoft.com/office/word/2012/wordml" xmlns:w16se="http://schemas.microsoft.com/office/word/2015/wordml/symex" xmlns:wpg="http://schemas.microsoft.com/office/word/2010/wordprocessingGroup" xmlns:wpi="http://schemas.microsoft.com/office/word/2010/wordprocessingInk" xmlns:wne="http://schemas.microsoft.com/office/word/2006/wordml" xmlns:wps="http://schemas.microsoft.com/office/word/2010/wordprocessingShape" mc:Ignorable="w14 w15 w16se wp14">
+<w:footnotes xmlns:wpc="http://schemas.microsoft.com/office/word/2010/wordprocessingCanvas" xmlns:mc="http://schemas.openxmlformats.org/markup-compatibility/2006" xmlns:o="urn:schemas-microsoft-com:office:office" xmlns:r="http://schemas.openxmlformats.org/officeDocument/2006/relationships" xmlns:m="http://schemas.openxmlformats.org/officeDocument/2006/math" xmlns:v="urn:schemas-microsoft-com:vml" xmlns:wp14="http://schemas.microsoft.com/office/word/2010/wordprocessingDrawing" xmlns:wp="http://schemas.openxmlformats.org/drawingml/2006/wordprocessingDrawing" xmlns:w10="urn:schemas-microsoft-com:office:word" xmlns:w="http://schemas.openxmlformats.org/wordprocessingml/2006/main" xmlns:w14="http://schemas.microsoft.com/office/word/2010/wordml" xmlns:w15="http://schemas.microsoft.com/office/word/2012/wordml" xmlns:wpg="http://schemas.microsoft.com/office/word/2010/wordprocessingGroup" xmlns:wpi="http://schemas.microsoft.com/office/word/2010/wordprocessingInk" xmlns:wne="http://schemas.microsoft.com/office/word/2006/wordml" xmlns:wps="http://schemas.microsoft.com/office/word/2010/wordprocessingShape" mc:Ignorable="w14 w15 wp14">
   <w:footnote w:type="separator" w:id="-1">
     <w:p>
       <w:pPr>
@@ -773,7 +801,7 @@
 </file>
 
 <file path=word/header1.xml><?xml version="1.0" encoding="utf-8"?>
-<w:hdr xmlns:wpc="http://schemas.microsoft.com/office/word/2010/wordprocessingCanvas" xmlns:cx="http://schemas.microsoft.com/office/drawing/2014/chartex" xmlns:mc="http://schemas.openxmlformats.org/markup-compatibility/2006" xmlns:o="urn:schemas-microsoft-com:office:office" xmlns:r="http://schemas.openxmlformats.org/officeDocument/2006/relationships" xmlns:m="http://schemas.openxmlformats.org/officeDocument/2006/math" xmlns:v="urn:schemas-microsoft-com:vml" xmlns:wp14="http://schemas.microsoft.com/office/word/2010/wordprocessingDrawing" xmlns:wp="http://schemas.openxmlformats.org/drawingml/2006/wordprocessingDrawing" xmlns:w10="urn:schemas-microsoft-com:office:word" xmlns:w="http://schemas.openxmlformats.org/wordprocessingml/2006/main" xmlns:w14="http://schemas.microsoft.com/office/word/2010/wordml" xmlns:w15="http://schemas.microsoft.com/office/word/2012/wordml" xmlns:w16se="http://schemas.microsoft.com/office/word/2015/wordml/symex" xmlns:wpg="http://schemas.microsoft.com/office/word/2010/wordprocessingGroup" xmlns:wpi="http://schemas.microsoft.com/office/word/2010/wordprocessingInk" xmlns:wne="http://schemas.microsoft.com/office/word/2006/wordml" xmlns:wps="http://schemas.microsoft.com/office/word/2010/wordprocessingShape" mc:Ignorable="w14 w15 w16se wp14">
+<w:hdr xmlns:wpc="http://schemas.microsoft.com/office/word/2010/wordprocessingCanvas" xmlns:mc="http://schemas.openxmlformats.org/markup-compatibility/2006" xmlns:o="urn:schemas-microsoft-com:office:office" xmlns:r="http://schemas.openxmlformats.org/officeDocument/2006/relationships" xmlns:m="http://schemas.openxmlformats.org/officeDocument/2006/math" xmlns:v="urn:schemas-microsoft-com:vml" xmlns:wp14="http://schemas.microsoft.com/office/word/2010/wordprocessingDrawing" xmlns:wp="http://schemas.openxmlformats.org/drawingml/2006/wordprocessingDrawing" xmlns:w10="urn:schemas-microsoft-com:office:word" xmlns:w="http://schemas.openxmlformats.org/wordprocessingml/2006/main" xmlns:w14="http://schemas.microsoft.com/office/word/2010/wordml" xmlns:w15="http://schemas.microsoft.com/office/word/2012/wordml" xmlns:wpg="http://schemas.microsoft.com/office/word/2010/wordprocessingGroup" xmlns:wpi="http://schemas.microsoft.com/office/word/2010/wordprocessingInk" xmlns:wne="http://schemas.microsoft.com/office/word/2006/wordml" xmlns:wps="http://schemas.microsoft.com/office/word/2010/wordprocessingShape" mc:Ignorable="w14 w15 wp14">
   <w:p>
     <w:pPr>
       <w:ind w:left="7200" w:firstLine="720"/>
@@ -844,8 +872,8 @@
 </file>
 
 <file path=word/numbering.xml><?xml version="1.0" encoding="utf-8"?>
-<w:numbering xmlns:wpc="http://schemas.microsoft.com/office/word/2010/wordprocessingCanvas" xmlns:cx="http://schemas.microsoft.com/office/drawing/2014/chartex" xmlns:mc="http://schemas.openxmlformats.org/markup-compatibility/2006" xmlns:o="urn:schemas-microsoft-com:office:office" xmlns:r="http://schemas.openxmlformats.org/officeDocument/2006/relationships" xmlns:m="http://schemas.openxmlformats.org/officeDocument/2006/math" xmlns:v="urn:schemas-microsoft-com:vml" xmlns:wp14="http://schemas.microsoft.com/office/word/2010/wordprocessingDrawing" xmlns:wp="http://schemas.openxmlformats.org/drawingml/2006/wordprocessingDrawing" xmlns:w10="urn:schemas-microsoft-com:office:word" xmlns:w="http://schemas.openxmlformats.org/wordprocessingml/2006/main" xmlns:w14="http://schemas.microsoft.com/office/word/2010/wordml" xmlns:w15="http://schemas.microsoft.com/office/word/2012/wordml" xmlns:w16se="http://schemas.microsoft.com/office/word/2015/wordml/symex" xmlns:wpg="http://schemas.microsoft.com/office/word/2010/wordprocessingGroup" xmlns:wpi="http://schemas.microsoft.com/office/word/2010/wordprocessingInk" xmlns:wne="http://schemas.microsoft.com/office/word/2006/wordml" xmlns:wps="http://schemas.microsoft.com/office/word/2010/wordprocessingShape" mc:Ignorable="w14 w15 w16se wp14">
-  <w:abstractNum w:abstractNumId="0" w15:restartNumberingAfterBreak="0">
+<w:numbering xmlns:wpc="http://schemas.microsoft.com/office/word/2010/wordprocessingCanvas" xmlns:mc="http://schemas.openxmlformats.org/markup-compatibility/2006" xmlns:o="urn:schemas-microsoft-com:office:office" xmlns:r="http://schemas.openxmlformats.org/officeDocument/2006/relationships" xmlns:m="http://schemas.openxmlformats.org/officeDocument/2006/math" xmlns:v="urn:schemas-microsoft-com:vml" xmlns:wp14="http://schemas.microsoft.com/office/word/2010/wordprocessingDrawing" xmlns:wp="http://schemas.openxmlformats.org/drawingml/2006/wordprocessingDrawing" xmlns:w10="urn:schemas-microsoft-com:office:word" xmlns:w="http://schemas.openxmlformats.org/wordprocessingml/2006/main" xmlns:w14="http://schemas.microsoft.com/office/word/2010/wordml" xmlns:w15="http://schemas.microsoft.com/office/word/2012/wordml" xmlns:wpg="http://schemas.microsoft.com/office/word/2010/wordprocessingGroup" xmlns:wpi="http://schemas.microsoft.com/office/word/2010/wordprocessingInk" xmlns:wne="http://schemas.microsoft.com/office/word/2006/wordml" xmlns:wps="http://schemas.microsoft.com/office/word/2010/wordprocessingShape" mc:Ignorable="w14 w15 wp14">
+  <w:abstractNum w:abstractNumId="0">
     <w:nsid w:val="034D405F"/>
     <w:multiLevelType w:val="multilevel"/>
     <w:tmpl w:val="9C7260AC"/>
@@ -959,7 +987,7 @@
       </w:rPr>
     </w:lvl>
   </w:abstractNum>
-  <w:abstractNum w:abstractNumId="1" w15:restartNumberingAfterBreak="0">
+  <w:abstractNum w:abstractNumId="1">
     <w:nsid w:val="08F01821"/>
     <w:multiLevelType w:val="hybridMultilevel"/>
     <w:tmpl w:val="E0468EDC"/>
@@ -1072,7 +1100,7 @@
       </w:rPr>
     </w:lvl>
   </w:abstractNum>
-  <w:abstractNum w:abstractNumId="2" w15:restartNumberingAfterBreak="0">
+  <w:abstractNum w:abstractNumId="2">
     <w:nsid w:val="2468577A"/>
     <w:multiLevelType w:val="multilevel"/>
     <w:tmpl w:val="3FC60C52"/>
@@ -1185,7 +1213,7 @@
       </w:rPr>
     </w:lvl>
   </w:abstractNum>
-  <w:abstractNum w:abstractNumId="3" w15:restartNumberingAfterBreak="0">
+  <w:abstractNum w:abstractNumId="3">
     <w:nsid w:val="26844BED"/>
     <w:multiLevelType w:val="hybridMultilevel"/>
     <w:tmpl w:val="2062C332"/>
@@ -1298,7 +1326,7 @@
       </w:rPr>
     </w:lvl>
   </w:abstractNum>
-  <w:abstractNum w:abstractNumId="4" w15:restartNumberingAfterBreak="0">
+  <w:abstractNum w:abstractNumId="4">
     <w:nsid w:val="3BBA14A7"/>
     <w:multiLevelType w:val="hybridMultilevel"/>
     <w:tmpl w:val="044C5252"/>
@@ -1411,7 +1439,7 @@
       </w:rPr>
     </w:lvl>
   </w:abstractNum>
-  <w:abstractNum w:abstractNumId="5" w15:restartNumberingAfterBreak="0">
+  <w:abstractNum w:abstractNumId="5">
     <w:nsid w:val="4A526B56"/>
     <w:multiLevelType w:val="multilevel"/>
     <w:tmpl w:val="198C4FBC"/>
@@ -1524,7 +1552,7 @@
       </w:rPr>
     </w:lvl>
   </w:abstractNum>
-  <w:abstractNum w:abstractNumId="6" w15:restartNumberingAfterBreak="0">
+  <w:abstractNum w:abstractNumId="6">
     <w:nsid w:val="4E2646E9"/>
     <w:multiLevelType w:val="multilevel"/>
     <w:tmpl w:val="2AD6A934"/>
@@ -1637,7 +1665,7 @@
       </w:rPr>
     </w:lvl>
   </w:abstractNum>
-  <w:abstractNum w:abstractNumId="7" w15:restartNumberingAfterBreak="0">
+  <w:abstractNum w:abstractNumId="7">
     <w:nsid w:val="63823E91"/>
     <w:multiLevelType w:val="multilevel"/>
     <w:tmpl w:val="FB4C26E6"/>
@@ -1750,7 +1778,7 @@
       </w:rPr>
     </w:lvl>
   </w:abstractNum>
-  <w:abstractNum w:abstractNumId="8" w15:restartNumberingAfterBreak="0">
+  <w:abstractNum w:abstractNumId="8">
     <w:nsid w:val="6FD50998"/>
     <w:multiLevelType w:val="hybridMultilevel"/>
     <w:tmpl w:val="6E9CCF78"/>
@@ -1894,7 +1922,7 @@
 </file>
 
 <file path=word/styles.xml><?xml version="1.0" encoding="utf-8"?>
-<w:styles xmlns:mc="http://schemas.openxmlformats.org/markup-compatibility/2006" xmlns:r="http://schemas.openxmlformats.org/officeDocument/2006/relationships" xmlns:w="http://schemas.openxmlformats.org/wordprocessingml/2006/main" xmlns:w14="http://schemas.microsoft.com/office/word/2010/wordml" xmlns:w15="http://schemas.microsoft.com/office/word/2012/wordml" xmlns:w16se="http://schemas.microsoft.com/office/word/2015/wordml/symex" mc:Ignorable="w14 w15 w16se">
+<w:styles xmlns:mc="http://schemas.openxmlformats.org/markup-compatibility/2006" xmlns:r="http://schemas.openxmlformats.org/officeDocument/2006/relationships" xmlns:w="http://schemas.openxmlformats.org/wordprocessingml/2006/main" xmlns:w14="http://schemas.microsoft.com/office/word/2010/wordml" xmlns:w15="http://schemas.microsoft.com/office/word/2012/wordml" mc:Ignorable="w14 w15">
   <w:docDefaults>
     <w:rPrDefault>
       <w:rPr>

--- a/Proposal_Template/Capstone Project Proposal Template_Shelsy _Dalcide.docx
+++ b/Proposal_Template/Capstone Project Proposal Template_Shelsy _Dalcide.docx
@@ -251,7 +251,7 @@
         <w:rPr>
           <w:b/>
         </w:rPr>
-        <w:t>Chicago IL</w:t>
+        <w:t>Illinois</w:t>
       </w:r>
       <w:r>
         <w:t>.</w:t>
@@ -552,9 +552,6 @@
       </w:hyperlink>
     </w:p>
     <w:p>
-      <w:pPr>
-        <w:jc w:val="both"/>
-      </w:pPr>
       <w:r>
         <w:t>And this for the</w:t>
       </w:r>
@@ -587,7 +584,29 @@
         <w:rPr>
           <w:rStyle w:val="Hyperlink"/>
         </w:rPr>
-        <w:t xml:space="preserve">  </w:t>
+        <w:t xml:space="preserve"> </w:t>
+      </w:r>
+      <w:r>
+        <w:rPr>
+          <w:rStyle w:val="Hyperlink"/>
+          <w:color w:val="auto"/>
+          <w:u w:val="none"/>
+        </w:rPr>
+        <w:t xml:space="preserve">and the </w:t>
+      </w:r>
+      <w:hyperlink r:id="rId9" w:history="1">
+        <w:r>
+          <w:rPr>
+            <w:rStyle w:val="Hyperlink"/>
+          </w:rPr>
+          <w:t>crime</w:t>
+        </w:r>
+      </w:hyperlink>
+      <w:r>
+        <w:rPr>
+          <w:rStyle w:val="Hyperlink"/>
+        </w:rPr>
+        <w:t xml:space="preserve"> </w:t>
       </w:r>
     </w:p>
     <w:p>
@@ -600,7 +619,7 @@
       <w:r>
         <w:t xml:space="preserve"> </w:t>
       </w:r>
-      <w:hyperlink r:id="rId9" w:history="1">
+      <w:hyperlink r:id="rId10" w:history="1">
         <w:r>
           <w:rPr>
             <w:rStyle w:val="Hyperlink"/>
@@ -608,8 +627,6 @@
           <w:t>wages</w:t>
         </w:r>
       </w:hyperlink>
-      <w:bookmarkStart w:id="3" w:name="_GoBack"/>
-      <w:bookmarkEnd w:id="3"/>
       <w:r>
         <w:t xml:space="preserve"> of people in the city</w:t>
       </w:r>
@@ -738,9 +755,11 @@
       <w:r>
         <w:t>chool ...) the closest to a house with a bearable price through his salary.</w:t>
       </w:r>
+      <w:bookmarkStart w:id="3" w:name="_GoBack"/>
+      <w:bookmarkEnd w:id="3"/>
     </w:p>
     <w:sectPr>
-      <w:headerReference w:type="default" r:id="rId10"/>
+      <w:headerReference w:type="default" r:id="rId11"/>
       <w:pgSz w:w="12240" w:h="15840"/>
       <w:pgMar w:top="1440" w:right="1440" w:bottom="1440" w:left="1440" w:header="720" w:footer="720" w:gutter="0"/>
       <w:pgNumType w:start="1"/>

--- a/Proposal_Template/Capstone Project Proposal Template_Shelsy _Dalcide.docx
+++ b/Proposal_Template/Capstone Project Proposal Template_Shelsy _Dalcide.docx
@@ -1,6 +1,6 @@
 
 <file path=word/document.xml><?xml version="1.0" encoding="utf-8"?>
-<w:document xmlns:wpc="http://schemas.microsoft.com/office/word/2010/wordprocessingCanvas" xmlns:mc="http://schemas.openxmlformats.org/markup-compatibility/2006" xmlns:o="urn:schemas-microsoft-com:office:office" xmlns:r="http://schemas.openxmlformats.org/officeDocument/2006/relationships" xmlns:m="http://schemas.openxmlformats.org/officeDocument/2006/math" xmlns:v="urn:schemas-microsoft-com:vml" xmlns:wp14="http://schemas.microsoft.com/office/word/2010/wordprocessingDrawing" xmlns:wp="http://schemas.openxmlformats.org/drawingml/2006/wordprocessingDrawing" xmlns:w10="urn:schemas-microsoft-com:office:word" xmlns:w="http://schemas.openxmlformats.org/wordprocessingml/2006/main" xmlns:w14="http://schemas.microsoft.com/office/word/2010/wordml" xmlns:w15="http://schemas.microsoft.com/office/word/2012/wordml" xmlns:wpg="http://schemas.microsoft.com/office/word/2010/wordprocessingGroup" xmlns:wpi="http://schemas.microsoft.com/office/word/2010/wordprocessingInk" xmlns:wne="http://schemas.microsoft.com/office/word/2006/wordml" xmlns:wps="http://schemas.microsoft.com/office/word/2010/wordprocessingShape" mc:Ignorable="w14 w15 wp14">
+<w:document xmlns:wpc="http://schemas.microsoft.com/office/word/2010/wordprocessingCanvas" xmlns:cx="http://schemas.microsoft.com/office/drawing/2014/chartex" xmlns:mc="http://schemas.openxmlformats.org/markup-compatibility/2006" xmlns:o="urn:schemas-microsoft-com:office:office" xmlns:r="http://schemas.openxmlformats.org/officeDocument/2006/relationships" xmlns:m="http://schemas.openxmlformats.org/officeDocument/2006/math" xmlns:v="urn:schemas-microsoft-com:vml" xmlns:wp14="http://schemas.microsoft.com/office/word/2010/wordprocessingDrawing" xmlns:wp="http://schemas.openxmlformats.org/drawingml/2006/wordprocessingDrawing" xmlns:w10="urn:schemas-microsoft-com:office:word" xmlns:w="http://schemas.openxmlformats.org/wordprocessingml/2006/main" xmlns:w14="http://schemas.microsoft.com/office/word/2010/wordml" xmlns:w15="http://schemas.microsoft.com/office/word/2012/wordml" xmlns:w16se="http://schemas.microsoft.com/office/word/2015/wordml/symex" xmlns:wpg="http://schemas.microsoft.com/office/word/2010/wordprocessingGroup" xmlns:wpi="http://schemas.microsoft.com/office/word/2010/wordprocessingInk" xmlns:wne="http://schemas.microsoft.com/office/word/2006/wordml" xmlns:wps="http://schemas.microsoft.com/office/word/2010/wordprocessingShape" mc:Ignorable="w14 w15 w16se wp14">
   <w:body>
     <w:p/>
     <w:p>
@@ -352,7 +352,7 @@
         <w:rPr>
           <w:b/>
         </w:rPr>
-        <w:t xml:space="preserve">he community zone </w:t>
+        <w:t>ell him which city in Illinois he can best settle down in</w:t>
       </w:r>
     </w:p>
     <w:p>
@@ -363,6 +363,31 @@
           <w:numId w:val="7"/>
         </w:numPr>
         <w:jc w:val="both"/>
+        <w:rPr>
+          <w:b/>
+        </w:rPr>
+      </w:pPr>
+      <w:r>
+        <w:rPr>
+          <w:b/>
+        </w:rPr>
+        <w:t>T</w:t>
+      </w:r>
+      <w:r>
+        <w:rPr>
+          <w:b/>
+        </w:rPr>
+        <w:t xml:space="preserve">he community zone </w:t>
+      </w:r>
+    </w:p>
+    <w:p>
+      <w:pPr>
+        <w:pStyle w:val="ListParagraph"/>
+        <w:numPr>
+          <w:ilvl w:val="0"/>
+          <w:numId w:val="7"/>
+        </w:numPr>
+        <w:jc w:val="both"/>
       </w:pPr>
       <w:r>
         <w:rPr>
@@ -509,7 +534,6 @@
         <w:rPr>
           <w:i/>
         </w:rPr>
-        <w:lastRenderedPageBreak/>
         <w:t xml:space="preserve">What is the source of data you have in mind? </w:t>
       </w:r>
     </w:p>
@@ -531,25 +555,15 @@
       <w:pPr>
         <w:jc w:val="both"/>
       </w:pPr>
-      <w:proofErr w:type="gramStart"/>
-      <w:r>
-        <w:t>for</w:t>
-      </w:r>
-      <w:proofErr w:type="gramEnd"/>
-      <w:r>
-        <w:t xml:space="preserve"> the</w:t>
+      <w:r>
+        <w:t>for the</w:t>
       </w:r>
       <w:r>
         <w:t xml:space="preserve"> </w:t>
       </w:r>
-      <w:hyperlink r:id="rId7" w:anchor="boxMAPborder" w:history="1">
-        <w:r>
-          <w:rPr>
-            <w:rStyle w:val="Hyperlink"/>
-          </w:rPr>
-          <w:t>Neighborhood</w:t>
-        </w:r>
-      </w:hyperlink>
+      <w:r>
+        <w:t>Neighborhood</w:t>
+      </w:r>
     </w:p>
     <w:p>
       <w:r>
@@ -558,7 +572,7 @@
       <w:r>
         <w:t xml:space="preserve"> </w:t>
       </w:r>
-      <w:hyperlink r:id="rId8" w:history="1">
+      <w:hyperlink r:id="rId7" w:history="1">
         <w:proofErr w:type="spellStart"/>
         <w:r>
           <w:rPr>
@@ -594,7 +608,7 @@
         </w:rPr>
         <w:t xml:space="preserve">and the </w:t>
       </w:r>
-      <w:hyperlink r:id="rId9" w:history="1">
+      <w:hyperlink r:id="rId8" w:history="1">
         <w:r>
           <w:rPr>
             <w:rStyle w:val="Hyperlink"/>
@@ -619,7 +633,7 @@
       <w:r>
         <w:t xml:space="preserve"> </w:t>
       </w:r>
-      <w:hyperlink r:id="rId10" w:history="1">
+      <w:hyperlink r:id="rId9" w:history="1">
         <w:r>
           <w:rPr>
             <w:rStyle w:val="Hyperlink"/>
@@ -651,6 +665,8 @@
           <w:highlight w:val="white"/>
         </w:rPr>
       </w:pPr>
+      <w:bookmarkStart w:id="3" w:name="_GoBack"/>
+      <w:bookmarkEnd w:id="3"/>
       <w:r>
         <w:rPr>
           <w:i/>
@@ -755,11 +771,9 @@
       <w:r>
         <w:t>chool ...) the closest to a house with a bearable price through his salary.</w:t>
       </w:r>
-      <w:bookmarkStart w:id="3" w:name="_GoBack"/>
-      <w:bookmarkEnd w:id="3"/>
     </w:p>
     <w:sectPr>
-      <w:headerReference w:type="default" r:id="rId11"/>
+      <w:headerReference w:type="default" r:id="rId10"/>
       <w:pgSz w:w="12240" w:h="15840"/>
       <w:pgMar w:top="1440" w:right="1440" w:bottom="1440" w:left="1440" w:header="720" w:footer="720" w:gutter="0"/>
       <w:pgNumType w:start="1"/>
@@ -770,7 +784,7 @@
 </file>
 
 <file path=word/endnotes.xml><?xml version="1.0" encoding="utf-8"?>
-<w:endnotes xmlns:wpc="http://schemas.microsoft.com/office/word/2010/wordprocessingCanvas" xmlns:mc="http://schemas.openxmlformats.org/markup-compatibility/2006" xmlns:o="urn:schemas-microsoft-com:office:office" xmlns:r="http://schemas.openxmlformats.org/officeDocument/2006/relationships" xmlns:m="http://schemas.openxmlformats.org/officeDocument/2006/math" xmlns:v="urn:schemas-microsoft-com:vml" xmlns:wp14="http://schemas.microsoft.com/office/word/2010/wordprocessingDrawing" xmlns:wp="http://schemas.openxmlformats.org/drawingml/2006/wordprocessingDrawing" xmlns:w10="urn:schemas-microsoft-com:office:word" xmlns:w="http://schemas.openxmlformats.org/wordprocessingml/2006/main" xmlns:w14="http://schemas.microsoft.com/office/word/2010/wordml" xmlns:w15="http://schemas.microsoft.com/office/word/2012/wordml" xmlns:wpg="http://schemas.microsoft.com/office/word/2010/wordprocessingGroup" xmlns:wpi="http://schemas.microsoft.com/office/word/2010/wordprocessingInk" xmlns:wne="http://schemas.microsoft.com/office/word/2006/wordml" xmlns:wps="http://schemas.microsoft.com/office/word/2010/wordprocessingShape" mc:Ignorable="w14 w15 wp14">
+<w:endnotes xmlns:wpc="http://schemas.microsoft.com/office/word/2010/wordprocessingCanvas" xmlns:cx="http://schemas.microsoft.com/office/drawing/2014/chartex" xmlns:mc="http://schemas.openxmlformats.org/markup-compatibility/2006" xmlns:o="urn:schemas-microsoft-com:office:office" xmlns:r="http://schemas.openxmlformats.org/officeDocument/2006/relationships" xmlns:m="http://schemas.openxmlformats.org/officeDocument/2006/math" xmlns:v="urn:schemas-microsoft-com:vml" xmlns:wp14="http://schemas.microsoft.com/office/word/2010/wordprocessingDrawing" xmlns:wp="http://schemas.openxmlformats.org/drawingml/2006/wordprocessingDrawing" xmlns:w10="urn:schemas-microsoft-com:office:word" xmlns:w="http://schemas.openxmlformats.org/wordprocessingml/2006/main" xmlns:w14="http://schemas.microsoft.com/office/word/2010/wordml" xmlns:w15="http://schemas.microsoft.com/office/word/2012/wordml" xmlns:w16se="http://schemas.microsoft.com/office/word/2015/wordml/symex" xmlns:wpg="http://schemas.microsoft.com/office/word/2010/wordprocessingGroup" xmlns:wpi="http://schemas.microsoft.com/office/word/2010/wordprocessingInk" xmlns:wne="http://schemas.microsoft.com/office/word/2006/wordml" xmlns:wps="http://schemas.microsoft.com/office/word/2010/wordprocessingShape" mc:Ignorable="w14 w15 w16se wp14">
   <w:endnote w:type="separator" w:id="-1">
     <w:p>
       <w:pPr>
@@ -795,7 +809,7 @@
 </file>
 
 <file path=word/footnotes.xml><?xml version="1.0" encoding="utf-8"?>
-<w:footnotes xmlns:wpc="http://schemas.microsoft.com/office/word/2010/wordprocessingCanvas" xmlns:mc="http://schemas.openxmlformats.org/markup-compatibility/2006" xmlns:o="urn:schemas-microsoft-com:office:office" xmlns:r="http://schemas.openxmlformats.org/officeDocument/2006/relationships" xmlns:m="http://schemas.openxmlformats.org/officeDocument/2006/math" xmlns:v="urn:schemas-microsoft-com:vml" xmlns:wp14="http://schemas.microsoft.com/office/word/2010/wordprocessingDrawing" xmlns:wp="http://schemas.openxmlformats.org/drawingml/2006/wordprocessingDrawing" xmlns:w10="urn:schemas-microsoft-com:office:word" xmlns:w="http://schemas.openxmlformats.org/wordprocessingml/2006/main" xmlns:w14="http://schemas.microsoft.com/office/word/2010/wordml" xmlns:w15="http://schemas.microsoft.com/office/word/2012/wordml" xmlns:wpg="http://schemas.microsoft.com/office/word/2010/wordprocessingGroup" xmlns:wpi="http://schemas.microsoft.com/office/word/2010/wordprocessingInk" xmlns:wne="http://schemas.microsoft.com/office/word/2006/wordml" xmlns:wps="http://schemas.microsoft.com/office/word/2010/wordprocessingShape" mc:Ignorable="w14 w15 wp14">
+<w:footnotes xmlns:wpc="http://schemas.microsoft.com/office/word/2010/wordprocessingCanvas" xmlns:cx="http://schemas.microsoft.com/office/drawing/2014/chartex" xmlns:mc="http://schemas.openxmlformats.org/markup-compatibility/2006" xmlns:o="urn:schemas-microsoft-com:office:office" xmlns:r="http://schemas.openxmlformats.org/officeDocument/2006/relationships" xmlns:m="http://schemas.openxmlformats.org/officeDocument/2006/math" xmlns:v="urn:schemas-microsoft-com:vml" xmlns:wp14="http://schemas.microsoft.com/office/word/2010/wordprocessingDrawing" xmlns:wp="http://schemas.openxmlformats.org/drawingml/2006/wordprocessingDrawing" xmlns:w10="urn:schemas-microsoft-com:office:word" xmlns:w="http://schemas.openxmlformats.org/wordprocessingml/2006/main" xmlns:w14="http://schemas.microsoft.com/office/word/2010/wordml" xmlns:w15="http://schemas.microsoft.com/office/word/2012/wordml" xmlns:w16se="http://schemas.microsoft.com/office/word/2015/wordml/symex" xmlns:wpg="http://schemas.microsoft.com/office/word/2010/wordprocessingGroup" xmlns:wpi="http://schemas.microsoft.com/office/word/2010/wordprocessingInk" xmlns:wne="http://schemas.microsoft.com/office/word/2006/wordml" xmlns:wps="http://schemas.microsoft.com/office/word/2010/wordprocessingShape" mc:Ignorable="w14 w15 w16se wp14">
   <w:footnote w:type="separator" w:id="-1">
     <w:p>
       <w:pPr>
@@ -820,7 +834,7 @@
 </file>
 
 <file path=word/header1.xml><?xml version="1.0" encoding="utf-8"?>
-<w:hdr xmlns:wpc="http://schemas.microsoft.com/office/word/2010/wordprocessingCanvas" xmlns:mc="http://schemas.openxmlformats.org/markup-compatibility/2006" xmlns:o="urn:schemas-microsoft-com:office:office" xmlns:r="http://schemas.openxmlformats.org/officeDocument/2006/relationships" xmlns:m="http://schemas.openxmlformats.org/officeDocument/2006/math" xmlns:v="urn:schemas-microsoft-com:vml" xmlns:wp14="http://schemas.microsoft.com/office/word/2010/wordprocessingDrawing" xmlns:wp="http://schemas.openxmlformats.org/drawingml/2006/wordprocessingDrawing" xmlns:w10="urn:schemas-microsoft-com:office:word" xmlns:w="http://schemas.openxmlformats.org/wordprocessingml/2006/main" xmlns:w14="http://schemas.microsoft.com/office/word/2010/wordml" xmlns:w15="http://schemas.microsoft.com/office/word/2012/wordml" xmlns:wpg="http://schemas.microsoft.com/office/word/2010/wordprocessingGroup" xmlns:wpi="http://schemas.microsoft.com/office/word/2010/wordprocessingInk" xmlns:wne="http://schemas.microsoft.com/office/word/2006/wordml" xmlns:wps="http://schemas.microsoft.com/office/word/2010/wordprocessingShape" mc:Ignorable="w14 w15 wp14">
+<w:hdr xmlns:wpc="http://schemas.microsoft.com/office/word/2010/wordprocessingCanvas" xmlns:cx="http://schemas.microsoft.com/office/drawing/2014/chartex" xmlns:mc="http://schemas.openxmlformats.org/markup-compatibility/2006" xmlns:o="urn:schemas-microsoft-com:office:office" xmlns:r="http://schemas.openxmlformats.org/officeDocument/2006/relationships" xmlns:m="http://schemas.openxmlformats.org/officeDocument/2006/math" xmlns:v="urn:schemas-microsoft-com:vml" xmlns:wp14="http://schemas.microsoft.com/office/word/2010/wordprocessingDrawing" xmlns:wp="http://schemas.openxmlformats.org/drawingml/2006/wordprocessingDrawing" xmlns:w10="urn:schemas-microsoft-com:office:word" xmlns:w="http://schemas.openxmlformats.org/wordprocessingml/2006/main" xmlns:w14="http://schemas.microsoft.com/office/word/2010/wordml" xmlns:w15="http://schemas.microsoft.com/office/word/2012/wordml" xmlns:w16se="http://schemas.microsoft.com/office/word/2015/wordml/symex" xmlns:wpg="http://schemas.microsoft.com/office/word/2010/wordprocessingGroup" xmlns:wpi="http://schemas.microsoft.com/office/word/2010/wordprocessingInk" xmlns:wne="http://schemas.microsoft.com/office/word/2006/wordml" xmlns:wps="http://schemas.microsoft.com/office/word/2010/wordprocessingShape" mc:Ignorable="w14 w15 w16se wp14">
   <w:p>
     <w:pPr>
       <w:ind w:left="7200" w:firstLine="720"/>
@@ -891,8 +905,8 @@
 </file>
 
 <file path=word/numbering.xml><?xml version="1.0" encoding="utf-8"?>
-<w:numbering xmlns:wpc="http://schemas.microsoft.com/office/word/2010/wordprocessingCanvas" xmlns:mc="http://schemas.openxmlformats.org/markup-compatibility/2006" xmlns:o="urn:schemas-microsoft-com:office:office" xmlns:r="http://schemas.openxmlformats.org/officeDocument/2006/relationships" xmlns:m="http://schemas.openxmlformats.org/officeDocument/2006/math" xmlns:v="urn:schemas-microsoft-com:vml" xmlns:wp14="http://schemas.microsoft.com/office/word/2010/wordprocessingDrawing" xmlns:wp="http://schemas.openxmlformats.org/drawingml/2006/wordprocessingDrawing" xmlns:w10="urn:schemas-microsoft-com:office:word" xmlns:w="http://schemas.openxmlformats.org/wordprocessingml/2006/main" xmlns:w14="http://schemas.microsoft.com/office/word/2010/wordml" xmlns:w15="http://schemas.microsoft.com/office/word/2012/wordml" xmlns:wpg="http://schemas.microsoft.com/office/word/2010/wordprocessingGroup" xmlns:wpi="http://schemas.microsoft.com/office/word/2010/wordprocessingInk" xmlns:wne="http://schemas.microsoft.com/office/word/2006/wordml" xmlns:wps="http://schemas.microsoft.com/office/word/2010/wordprocessingShape" mc:Ignorable="w14 w15 wp14">
-  <w:abstractNum w:abstractNumId="0">
+<w:numbering xmlns:wpc="http://schemas.microsoft.com/office/word/2010/wordprocessingCanvas" xmlns:cx="http://schemas.microsoft.com/office/drawing/2014/chartex" xmlns:mc="http://schemas.openxmlformats.org/markup-compatibility/2006" xmlns:o="urn:schemas-microsoft-com:office:office" xmlns:r="http://schemas.openxmlformats.org/officeDocument/2006/relationships" xmlns:m="http://schemas.openxmlformats.org/officeDocument/2006/math" xmlns:v="urn:schemas-microsoft-com:vml" xmlns:wp14="http://schemas.microsoft.com/office/word/2010/wordprocessingDrawing" xmlns:wp="http://schemas.openxmlformats.org/drawingml/2006/wordprocessingDrawing" xmlns:w10="urn:schemas-microsoft-com:office:word" xmlns:w="http://schemas.openxmlformats.org/wordprocessingml/2006/main" xmlns:w14="http://schemas.microsoft.com/office/word/2010/wordml" xmlns:w15="http://schemas.microsoft.com/office/word/2012/wordml" xmlns:w16se="http://schemas.microsoft.com/office/word/2015/wordml/symex" xmlns:wpg="http://schemas.microsoft.com/office/word/2010/wordprocessingGroup" xmlns:wpi="http://schemas.microsoft.com/office/word/2010/wordprocessingInk" xmlns:wne="http://schemas.microsoft.com/office/word/2006/wordml" xmlns:wps="http://schemas.microsoft.com/office/word/2010/wordprocessingShape" mc:Ignorable="w14 w15 w16se wp14">
+  <w:abstractNum w:abstractNumId="0" w15:restartNumberingAfterBreak="0">
     <w:nsid w:val="034D405F"/>
     <w:multiLevelType w:val="multilevel"/>
     <w:tmpl w:val="9C7260AC"/>
@@ -1006,7 +1020,7 @@
       </w:rPr>
     </w:lvl>
   </w:abstractNum>
-  <w:abstractNum w:abstractNumId="1">
+  <w:abstractNum w:abstractNumId="1" w15:restartNumberingAfterBreak="0">
     <w:nsid w:val="08F01821"/>
     <w:multiLevelType w:val="hybridMultilevel"/>
     <w:tmpl w:val="E0468EDC"/>
@@ -1119,7 +1133,7 @@
       </w:rPr>
     </w:lvl>
   </w:abstractNum>
-  <w:abstractNum w:abstractNumId="2">
+  <w:abstractNum w:abstractNumId="2" w15:restartNumberingAfterBreak="0">
     <w:nsid w:val="2468577A"/>
     <w:multiLevelType w:val="multilevel"/>
     <w:tmpl w:val="3FC60C52"/>
@@ -1232,7 +1246,7 @@
       </w:rPr>
     </w:lvl>
   </w:abstractNum>
-  <w:abstractNum w:abstractNumId="3">
+  <w:abstractNum w:abstractNumId="3" w15:restartNumberingAfterBreak="0">
     <w:nsid w:val="26844BED"/>
     <w:multiLevelType w:val="hybridMultilevel"/>
     <w:tmpl w:val="2062C332"/>
@@ -1345,7 +1359,7 @@
       </w:rPr>
     </w:lvl>
   </w:abstractNum>
-  <w:abstractNum w:abstractNumId="4">
+  <w:abstractNum w:abstractNumId="4" w15:restartNumberingAfterBreak="0">
     <w:nsid w:val="3BBA14A7"/>
     <w:multiLevelType w:val="hybridMultilevel"/>
     <w:tmpl w:val="044C5252"/>
@@ -1458,7 +1472,7 @@
       </w:rPr>
     </w:lvl>
   </w:abstractNum>
-  <w:abstractNum w:abstractNumId="5">
+  <w:abstractNum w:abstractNumId="5" w15:restartNumberingAfterBreak="0">
     <w:nsid w:val="4A526B56"/>
     <w:multiLevelType w:val="multilevel"/>
     <w:tmpl w:val="198C4FBC"/>
@@ -1571,7 +1585,7 @@
       </w:rPr>
     </w:lvl>
   </w:abstractNum>
-  <w:abstractNum w:abstractNumId="6">
+  <w:abstractNum w:abstractNumId="6" w15:restartNumberingAfterBreak="0">
     <w:nsid w:val="4E2646E9"/>
     <w:multiLevelType w:val="multilevel"/>
     <w:tmpl w:val="2AD6A934"/>
@@ -1684,7 +1698,7 @@
       </w:rPr>
     </w:lvl>
   </w:abstractNum>
-  <w:abstractNum w:abstractNumId="7">
+  <w:abstractNum w:abstractNumId="7" w15:restartNumberingAfterBreak="0">
     <w:nsid w:val="63823E91"/>
     <w:multiLevelType w:val="multilevel"/>
     <w:tmpl w:val="FB4C26E6"/>
@@ -1797,7 +1811,7 @@
       </w:rPr>
     </w:lvl>
   </w:abstractNum>
-  <w:abstractNum w:abstractNumId="8">
+  <w:abstractNum w:abstractNumId="8" w15:restartNumberingAfterBreak="0">
     <w:nsid w:val="6FD50998"/>
     <w:multiLevelType w:val="hybridMultilevel"/>
     <w:tmpl w:val="6E9CCF78"/>
@@ -1941,7 +1955,7 @@
 </file>
 
 <file path=word/styles.xml><?xml version="1.0" encoding="utf-8"?>
-<w:styles xmlns:mc="http://schemas.openxmlformats.org/markup-compatibility/2006" xmlns:r="http://schemas.openxmlformats.org/officeDocument/2006/relationships" xmlns:w="http://schemas.openxmlformats.org/wordprocessingml/2006/main" xmlns:w14="http://schemas.microsoft.com/office/word/2010/wordml" xmlns:w15="http://schemas.microsoft.com/office/word/2012/wordml" mc:Ignorable="w14 w15">
+<w:styles xmlns:mc="http://schemas.openxmlformats.org/markup-compatibility/2006" xmlns:r="http://schemas.openxmlformats.org/officeDocument/2006/relationships" xmlns:w="http://schemas.openxmlformats.org/wordprocessingml/2006/main" xmlns:w14="http://schemas.microsoft.com/office/word/2010/wordml" xmlns:w15="http://schemas.microsoft.com/office/word/2012/wordml" xmlns:w16se="http://schemas.microsoft.com/office/word/2015/wordml/symex" mc:Ignorable="w14 w15 w16se">
   <w:docDefaults>
     <w:rPrDefault>
       <w:rPr>

--- a/Proposal_Template/Capstone Project Proposal Template_Shelsy _Dalcide.docx
+++ b/Proposal_Template/Capstone Project Proposal Template_Shelsy _Dalcide.docx
@@ -230,16 +230,24 @@
       <w:pPr>
         <w:jc w:val="both"/>
       </w:pPr>
-      <w:r>
-        <w:t xml:space="preserve">It is not easy for someone to leave his country of origin to go live elsewhere a young man would like in </w:t>
-      </w:r>
-      <w:r>
-        <w:t>Chicago IL</w:t>
-      </w:r>
-      <w:r>
-        <w:t xml:space="preserve"> to rebuild his life </w:t>
-      </w:r>
-    </w:p>
+      <w:bookmarkStart w:id="3" w:name="_GoBack"/>
+      <w:r>
+        <w:t>It is not easy for someone to leave his country of origin to go live elsewhere a young man would like</w:t>
+      </w:r>
+      <w:r>
+        <w:t xml:space="preserve"> </w:t>
+      </w:r>
+      <w:r>
+        <w:rPr>
+          <w:b/>
+        </w:rPr>
+        <w:t>Illinois</w:t>
+      </w:r>
+      <w:r>
+        <w:t xml:space="preserve"> in to rebuild his life </w:t>
+      </w:r>
+    </w:p>
+    <w:bookmarkEnd w:id="3"/>
     <w:p>
       <w:pPr>
         <w:jc w:val="both"/>
@@ -327,7 +335,25 @@
         <w:rPr>
           <w:b/>
         </w:rPr>
-        <w:t xml:space="preserve">he price of houses their variations </w:t>
+        <w:t>he price of houses</w:t>
+      </w:r>
+      <w:r>
+        <w:rPr>
+          <w:b/>
+        </w:rPr>
+        <w:t xml:space="preserve"> </w:t>
+      </w:r>
+      <w:r>
+        <w:rPr>
+          <w:b/>
+        </w:rPr>
+        <w:t>by cities</w:t>
+      </w:r>
+      <w:r>
+        <w:rPr>
+          <w:b/>
+        </w:rPr>
+        <w:t xml:space="preserve"> their variations </w:t>
       </w:r>
     </w:p>
     <w:p>
@@ -606,6 +632,21 @@
           <w:color w:val="auto"/>
           <w:u w:val="none"/>
         </w:rPr>
+        <w:t>by cities</w:t>
+      </w:r>
+      <w:r>
+        <w:rPr>
+          <w:rStyle w:val="Hyperlink"/>
+          <w:color w:val="auto"/>
+        </w:rPr>
+        <w:t xml:space="preserve"> </w:t>
+      </w:r>
+      <w:r>
+        <w:rPr>
+          <w:rStyle w:val="Hyperlink"/>
+          <w:color w:val="auto"/>
+          <w:u w:val="none"/>
+        </w:rPr>
         <w:t xml:space="preserve">and the </w:t>
       </w:r>
       <w:hyperlink r:id="rId8" w:history="1">
@@ -665,8 +706,6 @@
           <w:highlight w:val="white"/>
         </w:rPr>
       </w:pPr>
-      <w:bookmarkStart w:id="3" w:name="_GoBack"/>
-      <w:bookmarkEnd w:id="3"/>
       <w:r>
         <w:rPr>
           <w:i/>
@@ -703,7 +742,10 @@
         <w:t xml:space="preserve"> in </w:t>
       </w:r>
       <w:r>
-        <w:t>Chicago IL</w:t>
+        <w:rPr>
+          <w:b/>
+        </w:rPr>
+        <w:t>Illinois</w:t>
       </w:r>
       <w:r>
         <w:t xml:space="preserve"> in order to collect points on the wages of immigrants to compare them and make recommendations through analysis.</w:t>
@@ -724,7 +766,19 @@
         <w:rPr>
           <w:highlight w:val="white"/>
         </w:rPr>
-        <w:t xml:space="preserve">The prediction of the House Price </w:t>
+        <w:t>The prediction of the House Price</w:t>
+      </w:r>
+      <w:r>
+        <w:rPr>
+          <w:highlight w:val="white"/>
+        </w:rPr>
+        <w:t xml:space="preserve"> by cities</w:t>
+      </w:r>
+      <w:r>
+        <w:rPr>
+          <w:highlight w:val="white"/>
+        </w:rPr>
+        <w:t xml:space="preserve"> </w:t>
       </w:r>
       <w:r>
         <w:t>based on people's salaries</w:t>
@@ -756,21 +810,12 @@
     </w:p>
     <w:p>
       <w:pPr>
-        <w:numPr>
-          <w:ilvl w:val="0"/>
-          <w:numId w:val="9"/>
-        </w:numPr>
+        <w:ind w:left="720"/>
         <w:jc w:val="both"/>
         <w:rPr>
           <w:highlight w:val="white"/>
         </w:rPr>
       </w:pPr>
-      <w:r>
-        <w:t>A great view on the coming as (Church, S</w:t>
-      </w:r>
-      <w:r>
-        <w:t>chool ...) the closest to a house with a bearable price through his salary.</w:t>
-      </w:r>
     </w:p>
     <w:sectPr>
       <w:headerReference w:type="default" r:id="rId10"/>

--- a/Proposal_Template/Capstone Project Proposal Template_Shelsy _Dalcide.docx
+++ b/Proposal_Template/Capstone Project Proposal Template_Shelsy _Dalcide.docx
@@ -230,7 +230,6 @@
       <w:pPr>
         <w:jc w:val="both"/>
       </w:pPr>
-      <w:bookmarkStart w:id="3" w:name="_GoBack"/>
       <w:r>
         <w:t>It is not easy for someone to leave his country of origin to go live elsewhere a young man would like</w:t>
       </w:r>
@@ -247,7 +246,6 @@
         <w:t xml:space="preserve"> in to rebuild his life </w:t>
       </w:r>
     </w:p>
-    <w:bookmarkEnd w:id="3"/>
     <w:p>
       <w:pPr>
         <w:jc w:val="both"/>
@@ -341,13 +339,7 @@
         <w:rPr>
           <w:b/>
         </w:rPr>
-        <w:t xml:space="preserve"> </w:t>
-      </w:r>
-      <w:r>
-        <w:rPr>
-          <w:b/>
-        </w:rPr>
-        <w:t>by cities</w:t>
+        <w:t xml:space="preserve"> by cities</w:t>
       </w:r>
       <w:r>
         <w:rPr>
@@ -532,22 +524,20 @@
         <w:jc w:val="both"/>
       </w:pPr>
       <w:r>
-        <w:t>Make an unsupervised Machine Learning to have a visual on the city to tell which church and business is closest to one of the houses at an affordable price via an adequate salary</w:t>
-      </w:r>
-      <w:r>
-        <w:t>…</w:t>
-      </w:r>
-    </w:p>
-    <w:p>
-      <w:pPr>
-        <w:pStyle w:val="ListParagraph"/>
-        <w:jc w:val="both"/>
-      </w:pPr>
-    </w:p>
-    <w:p>
-      <w:pPr>
-        <w:jc w:val="both"/>
-      </w:pPr>
+        <w:t xml:space="preserve">Make an unsupervised Machine Learning to have a visual on the city to tell which church and business is closest to one of the houses </w:t>
+      </w:r>
+    </w:p>
+    <w:p>
+      <w:pPr>
+        <w:jc w:val="both"/>
+      </w:pPr>
+    </w:p>
+    <w:p>
+      <w:pPr>
+        <w:jc w:val="both"/>
+      </w:pPr>
+      <w:bookmarkStart w:id="3" w:name="_GoBack"/>
+      <w:bookmarkEnd w:id="3"/>
     </w:p>
     <w:p>
       <w:pPr>
@@ -560,6 +550,7 @@
         <w:rPr>
           <w:i/>
         </w:rPr>
+        <w:lastRenderedPageBreak/>
         <w:t xml:space="preserve">What is the source of data you have in mind? </w:t>
       </w:r>
     </w:p>
@@ -598,31 +589,22 @@
       <w:r>
         <w:t xml:space="preserve"> </w:t>
       </w:r>
-      <w:hyperlink r:id="rId7" w:history="1">
-        <w:proofErr w:type="spellStart"/>
-        <w:r>
-          <w:rPr>
-            <w:rStyle w:val="Hyperlink"/>
-          </w:rPr>
-          <w:t>House</w:t>
-        </w:r>
-        <w:r>
-          <w:rPr>
-            <w:rStyle w:val="Hyperlink"/>
-          </w:rPr>
-          <w:t>_P</w:t>
-        </w:r>
-        <w:r>
-          <w:rPr>
-            <w:rStyle w:val="Hyperlink"/>
-          </w:rPr>
-          <w:t>rice</w:t>
-        </w:r>
-        <w:proofErr w:type="spellEnd"/>
-      </w:hyperlink>
+      <w:r>
+        <w:t>House</w:t>
+      </w:r>
+      <w:r>
+        <w:t xml:space="preserve"> </w:t>
+      </w:r>
+      <w:r>
+        <w:t>P</w:t>
+      </w:r>
+      <w:r>
+        <w:t>rice</w:t>
+      </w:r>
       <w:r>
         <w:rPr>
           <w:rStyle w:val="Hyperlink"/>
+          <w:u w:val="none"/>
         </w:rPr>
         <w:t xml:space="preserve"> </w:t>
       </w:r>
@@ -649,7 +631,7 @@
         </w:rPr>
         <w:t xml:space="preserve">and the </w:t>
       </w:r>
-      <w:hyperlink r:id="rId8" w:history="1">
+      <w:hyperlink r:id="rId7" w:history="1">
         <w:r>
           <w:rPr>
             <w:rStyle w:val="Hyperlink"/>
@@ -674,7 +656,7 @@
       <w:r>
         <w:t xml:space="preserve"> </w:t>
       </w:r>
-      <w:hyperlink r:id="rId9" w:history="1">
+      <w:hyperlink r:id="rId8" w:history="1">
         <w:r>
           <w:rPr>
             <w:rStyle w:val="Hyperlink"/>
@@ -686,7 +668,18 @@
         <w:t xml:space="preserve"> of people in the city</w:t>
       </w:r>
       <w:r>
-        <w:t>.</w:t>
+        <w:t xml:space="preserve"> and the </w:t>
+      </w:r>
+      <w:hyperlink r:id="rId9" w:history="1">
+        <w:r>
+          <w:rPr>
+            <w:rStyle w:val="Hyperlink"/>
+          </w:rPr>
+          <w:t>population</w:t>
+        </w:r>
+      </w:hyperlink>
+      <w:r>
+        <w:t xml:space="preserve"> of Illinois</w:t>
       </w:r>
     </w:p>
     <w:p>
